--- a/DOC/CM_AM62x_CX_AM62x_Android13_Manual_20240116.docx
+++ b/DOC/CM_AM62x_CX_AM62x_Android13_Manual_20240116.docx
@@ -89,7 +89,7 @@
           </mc:Choice>
           <mc:Fallback>
             <w:pict>
-              <v:rect w14:anchorId="0234756E" id="Rectangle 5" o:spid="_x0000_s1026" style="position:absolute;left:0;text-align:left;margin-left:5.2pt;margin-top:12.95pt;width:537.65pt;height:50.05pt;z-index:251662336;visibility:visible;mso-wrap-style:square;mso-width-percent:0;mso-height-percent:0;mso-wrap-distance-left:9pt;mso-wrap-distance-top:0;mso-wrap-distance-right:9pt;mso-wrap-distance-bottom:0;mso-position-horizontal:absolute;mso-position-horizontal-relative:page;mso-position-vertical:absolute;mso-position-vertical-relative:top-margin-area;mso-width-percent:0;mso-height-percent:0;mso-width-relative:page;mso-height-relative:top-margin-area;v-text-anchor:top" o:gfxdata="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" o:allowincell="f" fillcolor="#9bbb59 [3206]" strokecolor="#c2d69b [1942]" strokeweight="3pt">
+              <v:rect w14:anchorId="6C49E5A2" id="Rectangle 5" o:spid="_x0000_s1026" style="position:absolute;left:0;text-align:left;margin-left:5.2pt;margin-top:12.95pt;width:537.65pt;height:50.05pt;z-index:251662336;visibility:visible;mso-wrap-style:square;mso-width-percent:0;mso-height-percent:0;mso-wrap-distance-left:9pt;mso-wrap-distance-top:0;mso-wrap-distance-right:9pt;mso-wrap-distance-bottom:0;mso-position-horizontal:absolute;mso-position-horizontal-relative:page;mso-position-vertical:absolute;mso-position-vertical-relative:top-margin-area;mso-width-percent:0;mso-height-percent:0;mso-width-relative:page;mso-height-relative:top-margin-area;v-text-anchor:top" o:gfxdata="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" o:allowincell="f" fillcolor="#9bbb59 [3206]" strokecolor="#c2d69b [1942]" strokeweight="3pt">
                 <v:shadow on="t" color="#4e6128 [1606]" opacity=".5" offset="1pt"/>
                 <w10:wrap anchorx="page" anchory="margin"/>
               </v:rect>
@@ -181,7 +181,7 @@
           </mc:Choice>
           <mc:Fallback>
             <w:pict>
-              <v:rect w14:anchorId="7037BDA1" id="Rectangle 7" o:spid="_x0000_s1026" style="position:absolute;left:0;text-align:left;margin-left:0;margin-top:0;width:7.15pt;height:781pt;z-index:251664384;visibility:visible;mso-wrap-style:square;mso-width-percent:0;mso-height-percent:1050;mso-wrap-distance-left:9pt;mso-wrap-distance-top:0;mso-wrap-distance-right:9pt;mso-wrap-distance-bottom:0;mso-position-horizontal:center;mso-position-horizontal-relative:left-margin-area;mso-position-vertical:center;mso-position-vertical-relative:page;mso-width-percent:0;mso-height-percent:1050;mso-width-relative:page;mso-height-relative:page;v-text-anchor:top" o:gfxdata="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" o:allowincell="f" fillcolor="white [3212]" strokecolor="#31849b [2408]">
+              <v:rect w14:anchorId="63E9C2DB" id="Rectangle 7" o:spid="_x0000_s1026" style="position:absolute;left:0;text-align:left;margin-left:0;margin-top:0;width:7.15pt;height:781pt;z-index:251664384;visibility:visible;mso-wrap-style:square;mso-width-percent:0;mso-height-percent:1050;mso-wrap-distance-left:9pt;mso-wrap-distance-top:0;mso-wrap-distance-right:9pt;mso-wrap-distance-bottom:0;mso-position-horizontal:center;mso-position-horizontal-relative:left-margin-area;mso-position-vertical:center;mso-position-vertical-relative:page;mso-width-percent:0;mso-height-percent:1050;mso-width-relative:page;mso-height-relative:page;v-text-anchor:top" o:gfxdata="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" o:allowincell="f" fillcolor="white [3212]" strokecolor="#31849b [2408]">
                 <w10:wrap anchorx="margin" anchory="page"/>
               </v:rect>
             </w:pict>
@@ -262,7 +262,7 @@
           </mc:Choice>
           <mc:Fallback>
             <w:pict>
-              <v:rect w14:anchorId="10E425B0" id="Rectangle 6" o:spid="_x0000_s1026" style="position:absolute;left:0;text-align:left;margin-left:0;margin-top:0;width:7.15pt;height:781pt;z-index:251663360;visibility:visible;mso-wrap-style:square;mso-width-percent:0;mso-height-percent:1050;mso-wrap-distance-left:9pt;mso-wrap-distance-top:0;mso-wrap-distance-right:9pt;mso-wrap-distance-bottom:0;mso-position-horizontal:center;mso-position-horizontal-relative:right-margin-area;mso-position-vertical:center;mso-position-vertical-relative:page;mso-width-percent:0;mso-height-percent:1050;mso-width-relative:page;mso-height-relative:page;v-text-anchor:top" o:gfxdata="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" o:allowincell="f" fillcolor="white [3212]" strokecolor="#31849b [2408]">
+              <v:rect w14:anchorId="22A1BBB9" id="Rectangle 6" o:spid="_x0000_s1026" style="position:absolute;left:0;text-align:left;margin-left:0;margin-top:0;width:7.15pt;height:781pt;z-index:251663360;visibility:visible;mso-wrap-style:square;mso-width-percent:0;mso-height-percent:1050;mso-wrap-distance-left:9pt;mso-wrap-distance-top:0;mso-wrap-distance-right:9pt;mso-wrap-distance-bottom:0;mso-position-horizontal:center;mso-position-horizontal-relative:right-margin-area;mso-position-vertical:center;mso-position-vertical-relative:page;mso-width-percent:0;mso-height-percent:1050;mso-width-relative:page;mso-height-relative:page;v-text-anchor:top" o:gfxdata="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" o:allowincell="f" fillcolor="white [3212]" strokecolor="#31849b [2408]">
                 <w10:wrap anchorx="margin" anchory="page"/>
               </v:rect>
             </w:pict>
@@ -677,7 +677,7 @@
           </mc:Choice>
           <mc:Fallback>
             <w:pict>
-              <v:rect w14:anchorId="471A1AEF" id="Rectangle 3" o:spid="_x0000_s1026" style="position:absolute;left:0;text-align:left;margin-left:8.8pt;margin-top:678.75pt;width:531.45pt;height:52.95pt;z-index:251660288;visibility:visible;mso-wrap-style:square;mso-width-percent:0;mso-height-percent:0;mso-wrap-distance-left:9pt;mso-wrap-distance-top:0;mso-wrap-distance-right:9pt;mso-wrap-distance-bottom:0;mso-position-horizontal:absolute;mso-position-horizontal-relative:page;mso-position-vertical:absolute;mso-position-vertical-relative:top-margin-area;mso-width-percent:0;mso-height-percent:0;mso-width-relative:page;mso-height-relative:top-margin-area;v-text-anchor:top" o:gfxdata="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" o:allowincell="f" fillcolor="#9bbb59 [3206]" strokecolor="#c2d69b [1942]" strokeweight="3pt">
+              <v:rect w14:anchorId="77539B06" id="Rectangle 3" o:spid="_x0000_s1026" style="position:absolute;left:0;text-align:left;margin-left:8.8pt;margin-top:678.75pt;width:531.45pt;height:52.95pt;z-index:251660288;visibility:visible;mso-wrap-style:square;mso-width-percent:0;mso-height-percent:0;mso-wrap-distance-left:9pt;mso-wrap-distance-top:0;mso-wrap-distance-right:9pt;mso-wrap-distance-bottom:0;mso-position-horizontal:absolute;mso-position-horizontal-relative:page;mso-position-vertical:absolute;mso-position-vertical-relative:top-margin-area;mso-width-percent:0;mso-height-percent:0;mso-width-relative:page;mso-height-relative:top-margin-area;v-text-anchor:top" o:gfxdata="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" o:allowincell="f" fillcolor="#9bbb59 [3206]" strokecolor="#c2d69b [1942]" strokeweight="3pt">
                 <v:shadow on="t" color="#4e6128 [1606]" opacity=".5" offset="1pt"/>
                 <w10:wrap anchorx="page" anchory="margin"/>
               </v:rect>
@@ -758,7 +758,7 @@
           </mc:Choice>
           <mc:Fallback>
             <w:pict>
-              <v:rect w14:anchorId="64A75D47" id="Rectangle 4" o:spid="_x0000_s1026" style="position:absolute;left:0;text-align:left;margin-left:-10.75pt;margin-top:768.85pt;width:575.8pt;height:71.1pt;z-index:251661312;visibility:visible;mso-wrap-style:square;mso-width-percent:1050;mso-height-percent:0;mso-wrap-distance-left:9pt;mso-wrap-distance-top:0;mso-wrap-distance-right:9pt;mso-wrap-distance-bottom:0;mso-position-horizontal:absolute;mso-position-horizontal-relative:page;mso-position-vertical:absolute;mso-position-vertical-relative:page;mso-width-percent:1050;mso-height-percent:0;mso-width-relative:page;mso-height-relative:top-margin-area;v-text-anchor:top" o:gfxdata="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" o:allowincell="f" fillcolor="#d99594 [1941]" strokecolor="#31849b [2408]">
+              <v:rect w14:anchorId="1061F530" id="Rectangle 4" o:spid="_x0000_s1026" style="position:absolute;left:0;text-align:left;margin-left:-10.75pt;margin-top:768.85pt;width:575.8pt;height:71.1pt;z-index:251661312;visibility:visible;mso-wrap-style:square;mso-width-percent:1050;mso-height-percent:0;mso-wrap-distance-left:9pt;mso-wrap-distance-top:0;mso-wrap-distance-right:9pt;mso-wrap-distance-bottom:0;mso-position-horizontal:absolute;mso-position-horizontal-relative:page;mso-position-vertical:absolute;mso-position-vertical-relative:page;mso-width-percent:1050;mso-height-percent:0;mso-width-relative:page;mso-height-relative:top-margin-area;v-text-anchor:top" o:gfxdata="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" o:allowincell="f" fillcolor="#d99594 [1941]" strokecolor="#31849b [2408]">
                 <w10:wrap anchorx="page" anchory="page"/>
               </v:rect>
             </w:pict>
@@ -2068,8 +2068,8 @@
           <w:b/>
         </w:rPr>
       </w:pPr>
-      <w:bookmarkStart w:id="0" w:name="_Toc329338512"/>
-      <w:bookmarkStart w:id="1" w:name="_Toc156313813"/>
+      <w:bookmarkStart w:id="0" w:name="_Toc156313813"/>
+      <w:bookmarkStart w:id="1" w:name="_Toc329338512"/>
       <w:r>
         <w:rPr>
           <w:rFonts w:hint="eastAsia"/>
@@ -2078,7 +2078,7 @@
         <w:lastRenderedPageBreak/>
         <w:t>개요</w:t>
       </w:r>
-      <w:bookmarkEnd w:id="1"/>
+      <w:bookmarkEnd w:id="0"/>
     </w:p>
     <w:p>
       <w:pPr>
@@ -2107,14 +2107,7 @@
         <w:rPr>
           <w:rFonts w:hint="eastAsia"/>
         </w:rPr>
-        <w:t>62</w:t>
-      </w:r>
-      <w:proofErr w:type="gramStart"/>
-      <w:r>
-        <w:rPr>
-          <w:rFonts w:hint="eastAsia"/>
-        </w:rPr>
-        <w:t>x</w:t>
+        <w:t>62x</w:t>
       </w:r>
       <w:r>
         <w:t xml:space="preserve"> </w:t>
@@ -2125,7 +2118,6 @@
         </w:rPr>
         <w:t>/</w:t>
       </w:r>
-      <w:proofErr w:type="gramEnd"/>
       <w:r>
         <w:t xml:space="preserve"> </w:t>
       </w:r>
@@ -2187,9 +2179,9 @@
           <w:b/>
         </w:rPr>
       </w:pPr>
-      <w:bookmarkStart w:id="2" w:name="OLE_LINK19"/>
-      <w:bookmarkStart w:id="3" w:name="OLE_LINK20"/>
-      <w:bookmarkStart w:id="4" w:name="_Toc156313814"/>
+      <w:bookmarkStart w:id="2" w:name="_Toc156313814"/>
+      <w:bookmarkStart w:id="3" w:name="OLE_LINK19"/>
+      <w:bookmarkStart w:id="4" w:name="OLE_LINK20"/>
       <w:r>
         <w:rPr>
           <w:rFonts w:hint="eastAsia"/>
@@ -2197,7 +2189,7 @@
         </w:rPr>
         <w:t>호스트 빌드 환경</w:t>
       </w:r>
-      <w:bookmarkEnd w:id="4"/>
+      <w:bookmarkEnd w:id="2"/>
     </w:p>
     <w:p/>
     <w:p>
@@ -2401,11 +2393,11 @@
       <w:bookmarkStart w:id="5" w:name="OLE_LINK39"/>
       <w:bookmarkStart w:id="6" w:name="OLE_LINK40"/>
       <w:bookmarkStart w:id="7" w:name="_Toc17117333"/>
-      <w:bookmarkStart w:id="8" w:name="OLE_LINK41"/>
-      <w:bookmarkStart w:id="9" w:name="OLE_LINK42"/>
-      <w:bookmarkStart w:id="10" w:name="_Toc156313815"/>
-      <w:bookmarkEnd w:id="2"/>
+      <w:bookmarkStart w:id="8" w:name="_Toc156313815"/>
+      <w:bookmarkStart w:id="9" w:name="OLE_LINK41"/>
+      <w:bookmarkStart w:id="10" w:name="OLE_LINK42"/>
       <w:bookmarkEnd w:id="3"/>
+      <w:bookmarkEnd w:id="4"/>
       <w:r>
         <w:rPr>
           <w:b/>
@@ -2435,7 +2427,7 @@
       <w:bookmarkEnd w:id="5"/>
       <w:bookmarkEnd w:id="6"/>
       <w:bookmarkEnd w:id="7"/>
-      <w:bookmarkEnd w:id="10"/>
+      <w:bookmarkEnd w:id="8"/>
     </w:p>
     <w:p>
       <w:pPr>
@@ -2495,8 +2487,8 @@
           </w:p>
         </w:tc>
       </w:tr>
-      <w:bookmarkEnd w:id="8"/>
       <w:bookmarkEnd w:id="9"/>
+      <w:bookmarkEnd w:id="10"/>
     </w:tbl>
     <w:p/>
     <w:p>
@@ -2722,7 +2714,6 @@
       <w:pPr>
         <w:jc w:val="left"/>
       </w:pPr>
-      <w:proofErr w:type="gramStart"/>
       <w:r>
         <w:t>B</w:t>
       </w:r>
@@ -2741,7 +2732,6 @@
         </w:rPr>
         <w:t>/</w:t>
       </w:r>
-      <w:proofErr w:type="gramEnd"/>
       <w:r>
         <w:t xml:space="preserve"> </w:t>
       </w:r>
@@ -3103,7 +3093,16 @@
         <w:rPr>
           <w:rFonts w:hint="eastAsia"/>
         </w:rPr>
-        <w:t>를 슬롯에 넣고 보드에 파워를 인가하고 시리얼 터미널에 로그가 나오는지 확인한다.</w:t>
+        <w:t xml:space="preserve">를 슬롯에 넣고 보드에 </w:t>
+      </w:r>
+      <w:r>
+        <w:t xml:space="preserve">5V </w:t>
+      </w:r>
+      <w:r>
+        <w:rPr>
+          <w:rFonts w:hint="eastAsia"/>
+        </w:rPr>
+        <w:t>파워를 인가하고 시리얼 터미널에 로그가 나오는지 확인한다.</w:t>
       </w:r>
     </w:p>
     <w:p/>
@@ -3380,7 +3379,6 @@
             <w:r>
               <w:t xml:space="preserve"> </w:t>
             </w:r>
-            <w:proofErr w:type="gramStart"/>
             <w:r>
               <w:rPr>
                 <w:rFonts w:hint="eastAsia"/>
@@ -3396,7 +3394,6 @@
               </w:rPr>
               <w:t>.</w:t>
             </w:r>
-            <w:proofErr w:type="gramEnd"/>
             <w:r>
               <w:t>/</w:t>
             </w:r>
@@ -3521,7 +3518,16 @@
         <w:rPr>
           <w:rFonts w:hint="eastAsia"/>
         </w:rPr>
-        <w:t xml:space="preserve">를 슬롯에 넣고 보드에 파워를 인가하고 로그인하면 eMMC에 </w:t>
+        <w:t xml:space="preserve">를 슬롯에 넣고 보드에 </w:t>
+      </w:r>
+      <w:r>
+        <w:t xml:space="preserve">5V </w:t>
+      </w:r>
+      <w:r>
+        <w:rPr>
+          <w:rFonts w:hint="eastAsia"/>
+        </w:rPr>
+        <w:t xml:space="preserve">파워를 인가하고 로그인하면 eMMC에 </w:t>
       </w:r>
       <w:r>
         <w:t>android</w:t>
@@ -3638,7 +3644,7 @@
         </w:rPr>
         <w:t>boot가 되는지 확인한다.</w:t>
       </w:r>
-      <w:bookmarkEnd w:id="0"/>
+      <w:bookmarkEnd w:id="1"/>
     </w:p>
     <w:p/>
     <w:p>
@@ -3684,18 +3690,10 @@
     <w:p/>
     <w:p>
       <w:r>
-        <w:t>innolux-at070tn</w:t>
-      </w:r>
-      <w:proofErr w:type="gramStart"/>
-      <w:r>
-        <w:t>92</w:t>
-      </w:r>
-      <w:r>
-        <w:t xml:space="preserve"> /</w:t>
-      </w:r>
-      <w:proofErr w:type="gramEnd"/>
-      <w:r>
-        <w:t xml:space="preserve"> </w:t>
+        <w:t>innolux-at070tn92</w:t>
+      </w:r>
+      <w:r>
+        <w:t xml:space="preserve"> / </w:t>
       </w:r>
       <w:r>
         <w:t>innolux-m236hjj-l31</w:t>
@@ -4084,15 +4082,7 @@
           </w:p>
           <w:p>
             <w:r>
-              <w:t>#</w:t>
-            </w:r>
-            <w:proofErr w:type="gramStart"/>
-            <w:r>
-              <w:t>if</w:t>
-            </w:r>
-            <w:proofErr w:type="gramEnd"/>
-            <w:r>
-              <w:t xml:space="preserve"> 0</w:t>
+              <w:t>#if 0</w:t>
             </w:r>
           </w:p>
           <w:p>
@@ -4507,7 +4497,16 @@
         <w:rPr>
           <w:rFonts w:hint="eastAsia"/>
         </w:rPr>
-        <w:t>를 슬롯에 넣고 보드에 파워를 인가하고 Android</w:t>
+        <w:t xml:space="preserve">를 슬롯에 넣고 보드에 </w:t>
+      </w:r>
+      <w:r>
+        <w:t xml:space="preserve">5V </w:t>
+      </w:r>
+      <w:r>
+        <w:rPr>
+          <w:rFonts w:hint="eastAsia"/>
+        </w:rPr>
+        <w:t>파워를 인가하고 Android</w:t>
       </w:r>
       <w:r>
         <w:t xml:space="preserve"> </w:t>
@@ -4825,7 +4824,7 @@
         </mc:Choice>
         <mc:Fallback>
           <w:pict>
-            <v:group w14:anchorId="022EAB3F" id="Group 71" o:spid="_x0000_s1026" style="position:absolute;left:0;text-align:left;margin-left:72.4pt;margin-top:680.1pt;width:404.6pt;height:24.4pt;flip:y;z-index:251662336;mso-position-horizontal-relative:page;mso-position-vertical-relative:page;mso-height-relative:bottom-margin-area" coordorigin="8,9" coordsize="15823,1439" o:gfxdata="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" o:allowincell="f">
+            <v:group w14:anchorId="2C6D874C" id="Group 71" o:spid="_x0000_s1026" style="position:absolute;left:0;text-align:left;margin-left:72.4pt;margin-top:680.1pt;width:404.6pt;height:24.4pt;flip:y;z-index:251662336;mso-position-horizontal-relative:page;mso-position-vertical-relative:page;mso-height-relative:bottom-margin-area" coordorigin="8,9" coordsize="15823,1439" o:gfxdata="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" o:allowincell="f">
               <v:shapetype id="_x0000_t32" coordsize="21600,21600" o:spt="32" o:oned="t" path="m,l21600,21600e" filled="f">
                 <v:path arrowok="t" fillok="f" o:connecttype="none"/>
                 <o:lock v:ext="edit" shapetype="t"/>
@@ -5066,7 +5065,7 @@
         </mc:Choice>
         <mc:Fallback>
           <w:pict>
-            <v:group w14:anchorId="2109ED46" id="Group 68" o:spid="_x0000_s1026" style="position:absolute;left:0;text-align:left;margin-left:72.6pt;margin-top:677.7pt;width:404.25pt;height:26.2pt;flip:y;z-index:251660288;mso-position-horizontal-relative:page;mso-position-vertical-relative:page;mso-height-relative:bottom-margin-area" coordorigin="8,9" coordsize="15823,1439" o:gfxdata="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" o:allowincell="f">
+            <v:group w14:anchorId="0FAE464E" id="Group 68" o:spid="_x0000_s1026" style="position:absolute;left:0;text-align:left;margin-left:72.6pt;margin-top:677.7pt;width:404.25pt;height:26.2pt;flip:y;z-index:251660288;mso-position-horizontal-relative:page;mso-position-vertical-relative:page;mso-height-relative:bottom-margin-area" coordorigin="8,9" coordsize="15823,1439" o:gfxdata="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" o:allowincell="f">
               <v:shapetype id="_x0000_t32" coordsize="21600,21600" o:spt="32" o:oned="t" path="m,l21600,21600e" filled="f">
                 <v:path arrowok="t" fillok="f" o:connecttype="none"/>
                 <o:lock v:ext="edit" shapetype="t"/>
@@ -5631,6 +5630,7 @@
         <w:dstrike w:val="0"/>
         <w:noProof w:val="0"/>
         <w:vanish w:val="0"/>
+        <w:color w:val="000000"/>
         <w:spacing w:val="0"/>
         <w:position w:val="0"/>
         <w:sz w:val="24"/>
@@ -5646,11 +5646,6 @@
           <w14:prstDash w14:val="solid"/>
           <w14:bevel/>
         </w14:textOutline>
-        <w14:textFill>
-          <w14:solidFill>
-            <w14:srgbClr w14:val="000000"/>
-          </w14:solidFill>
-        </w14:textFill>
       </w:rPr>
     </w:lvl>
     <w:lvl w:ilvl="2">
